--- a/web/wr_f_to_s.docx
+++ b/web/wr_f_to_s.docx
@@ -1,6 +1,6 @@
 
 <file path=word/document.xml><?xml version="1.0" encoding="utf-8"?>
-<w:document xmlns:mo="http://schemas.microsoft.com/office/mac/office/2008/main" xmlns:ve="http://schemas.openxmlformats.org/markup-compatibility/2006" xmlns:mv="urn:schemas-microsoft-com:mac:vml" xmlns:o="urn:schemas-microsoft-com:office:office" xmlns:r="http://schemas.openxmlformats.org/officeDocument/2006/relationships" xmlns:m="http://schemas.openxmlformats.org/officeDocument/2006/math" xmlns:v="urn:schemas-microsoft-com:vml" xmlns:wp="http://schemas.openxmlformats.org/drawingml/2006/wordprocessingDrawing" xmlns:w10="urn:schemas-microsoft-com:office:word" xmlns:w="http://schemas.openxmlformats.org/wordprocessingml/2006/main" xmlns:wne="http://schemas.microsoft.com/office/word/2006/wordml">
+<w:document xmlns:wpc="http://schemas.microsoft.com/office/word/2010/wordprocessingCanvas" xmlns:mo="http://schemas.microsoft.com/office/mac/office/2008/main" xmlns:mc="http://schemas.openxmlformats.org/markup-compatibility/2006" xmlns:mv="urn:schemas-microsoft-com:mac:vml" xmlns:o="urn:schemas-microsoft-com:office:office" xmlns:r="http://schemas.openxmlformats.org/officeDocument/2006/relationships" xmlns:m="http://schemas.openxmlformats.org/officeDocument/2006/math" xmlns:v="urn:schemas-microsoft-com:vml" xmlns:wp14="http://schemas.microsoft.com/office/word/2010/wordprocessingDrawing" xmlns:wp="http://schemas.openxmlformats.org/drawingml/2006/wordprocessingDrawing" xmlns:w10="urn:schemas-microsoft-com:office:word" xmlns:w="http://schemas.openxmlformats.org/wordprocessingml/2006/main" xmlns:w14="http://schemas.microsoft.com/office/word/2010/wordml" xmlns:wpg="http://schemas.microsoft.com/office/word/2010/wordprocessingGroup" xmlns:wpi="http://schemas.microsoft.com/office/word/2010/wordprocessingInk" xmlns:wne="http://schemas.microsoft.com/office/word/2006/wordml" xmlns:wps="http://schemas.microsoft.com/office/word/2010/wordprocessingShape" mc:Ignorable="w14 wp14">
   <w:body>
     <w:p>
       <w:pPr>
@@ -54,7 +54,49 @@
           <w:color w:val="0000FF"/>
           <w:sz w:val="28"/>
         </w:rPr>
-        <w:t xml:space="preserve"> files which describe the linking between the atomic levels and super levels or species </w:t>
+        <w:t xml:space="preserve"> files which describe the linking between the atomic levels </w:t>
+      </w:r>
+      <w:r>
+        <w:rPr>
+          <w:color w:val="0000FF"/>
+          <w:sz w:val="28"/>
+        </w:rPr>
+        <w:t xml:space="preserve">(FL) </w:t>
+      </w:r>
+      <w:r>
+        <w:rPr>
+          <w:color w:val="0000FF"/>
+          <w:sz w:val="28"/>
+        </w:rPr>
+        <w:t>and super levels</w:t>
+      </w:r>
+      <w:r>
+        <w:rPr>
+          <w:color w:val="0000FF"/>
+          <w:sz w:val="28"/>
+        </w:rPr>
+        <w:t xml:space="preserve"> (SL)</w:t>
+      </w:r>
+      <w:r>
+        <w:rPr>
+          <w:color w:val="0000FF"/>
+          <w:sz w:val="28"/>
+        </w:rPr>
+        <w:t xml:space="preserve"> </w:t>
+      </w:r>
+      <w:r>
+        <w:rPr>
+          <w:color w:val="0000FF"/>
+          <w:sz w:val="28"/>
+        </w:rPr>
+        <w:t>f</w:t>
+      </w:r>
+      <w:r>
+        <w:rPr>
+          <w:color w:val="0000FF"/>
+          <w:sz w:val="28"/>
+        </w:rPr>
+        <w:t xml:space="preserve">or species </w:t>
       </w:r>
       <w:proofErr w:type="spellStart"/>
       <w:r>
@@ -70,60 +112,76 @@
           <w:color w:val="0000FF"/>
           <w:sz w:val="28"/>
         </w:rPr>
-        <w:t>. There is no simple prescription for the optimal SL assignments. Further, the best SL assignments will depen</w:t>
-      </w:r>
-      <w:r>
-        <w:rPr>
-          <w:color w:val="0000FF"/>
-          <w:sz w:val="28"/>
-        </w:rPr>
-        <w:t xml:space="preserve">d on their use --- atmospheric structure or abundance studies. For the later, finer SL assignments might be more useful. NB: The use of model atoms with no SL assignments might not be optimal due to inadequacies in the </w:t>
-      </w:r>
-      <w:proofErr w:type="spellStart"/>
-      <w:r>
-        <w:rPr>
-          <w:color w:val="0000FF"/>
-          <w:sz w:val="28"/>
-        </w:rPr>
-        <w:t>collisional</w:t>
-      </w:r>
-      <w:proofErr w:type="spellEnd"/>
-      <w:r>
-        <w:rPr>
-          <w:color w:val="0000FF"/>
-          <w:sz w:val="28"/>
-        </w:rPr>
-        <w:t xml:space="preserve"> atomic data. </w:t>
-      </w:r>
-    </w:p>
-    <w:p>
-      <w:pPr>
-        <w:rPr>
-          <w:color w:val="0000FF"/>
-          <w:sz w:val="28"/>
-        </w:rPr>
-      </w:pPr>
-    </w:p>
-    <w:p>
-      <w:pPr>
-        <w:rPr>
-          <w:color w:val="0000FF"/>
-          <w:sz w:val="28"/>
-        </w:rPr>
-      </w:pPr>
-      <w:r>
-        <w:rPr>
-          <w:color w:val="0000FF"/>
-          <w:sz w:val="28"/>
-        </w:rPr>
-        <w:t>Options ar</w:t>
-      </w:r>
-      <w:r>
-        <w:rPr>
-          <w:color w:val="0000FF"/>
-          <w:sz w:val="28"/>
-        </w:rPr>
-        <w:t>e ordered under subject. Associated with each option are requested inputs. Some inputs are not prompted for, and can only be changed from their default values by specifying them in the call, e.g.,</w:t>
+        <w:t>. There is no simple prescription for the optimal SL assignments. Further, the best SL assignments will depend on their use --- atmospheric structure or abundance studies. For the later, finer SL assignments might be more useful. NB: The use of model atoms with no SL assignments</w:t>
+      </w:r>
+      <w:r>
+        <w:rPr>
+          <w:color w:val="0000FF"/>
+          <w:sz w:val="28"/>
+        </w:rPr>
+        <w:t xml:space="preserve"> (i.e., No. </w:t>
+      </w:r>
+      <w:proofErr w:type="gramStart"/>
+      <w:r>
+        <w:rPr>
+          <w:color w:val="0000FF"/>
+          <w:sz w:val="28"/>
+        </w:rPr>
+        <w:t>of</w:t>
+      </w:r>
+      <w:proofErr w:type="gramEnd"/>
+      <w:r>
+        <w:rPr>
+          <w:color w:val="0000FF"/>
+          <w:sz w:val="28"/>
+        </w:rPr>
+        <w:t xml:space="preserve"> SL = No. </w:t>
+      </w:r>
+      <w:proofErr w:type="gramStart"/>
+      <w:r>
+        <w:rPr>
+          <w:color w:val="0000FF"/>
+          <w:sz w:val="28"/>
+        </w:rPr>
+        <w:t>of</w:t>
+      </w:r>
+      <w:proofErr w:type="gramEnd"/>
+      <w:r>
+        <w:rPr>
+          <w:color w:val="0000FF"/>
+          <w:sz w:val="28"/>
+        </w:rPr>
+        <w:t xml:space="preserve"> FL)</w:t>
+      </w:r>
+      <w:r>
+        <w:rPr>
+          <w:color w:val="0000FF"/>
+          <w:sz w:val="28"/>
+        </w:rPr>
+        <w:t xml:space="preserve"> might not be optimal due to inadequacies in the collisional atomic data. </w:t>
+      </w:r>
+    </w:p>
+    <w:p>
+      <w:pPr>
+        <w:rPr>
+          <w:color w:val="0000FF"/>
+          <w:sz w:val="28"/>
+        </w:rPr>
+      </w:pPr>
+    </w:p>
+    <w:p>
+      <w:pPr>
+        <w:rPr>
+          <w:color w:val="0000FF"/>
+          <w:sz w:val="28"/>
+        </w:rPr>
+      </w:pPr>
+      <w:r>
+        <w:rPr>
+          <w:color w:val="0000FF"/>
+          <w:sz w:val="28"/>
+        </w:rPr>
+        <w:t>Options are ordered under subject. Associated with each option are requested inputs. Some inputs are not prompted for, and can only be changed from their default values by specifying them in the call, e.g.,</w:t>
       </w:r>
     </w:p>
     <w:p>
@@ -235,14 +293,7 @@
           <w:color w:val="0000FF"/>
           <w:sz w:val="28"/>
         </w:rPr>
-        <w:t>The</w:t>
-      </w:r>
-      <w:r>
-        <w:rPr>
-          <w:color w:val="0000FF"/>
-          <w:sz w:val="28"/>
-        </w:rPr>
-        <w:t>re are three types of options:</w:t>
+        <w:t>There are three types of options:</w:t>
       </w:r>
     </w:p>
     <w:p>
@@ -275,21 +326,21 @@
           <w:sz w:val="28"/>
         </w:rPr>
       </w:pPr>
-      <w:proofErr w:type="spellStart"/>
-      <w:r>
-        <w:rPr>
-          <w:color w:val="0000FF"/>
-          <w:sz w:val="28"/>
-        </w:rPr>
-        <w:t>Options</w:t>
-      </w:r>
-      <w:proofErr w:type="spellEnd"/>
-      <w:r>
-        <w:rPr>
-          <w:color w:val="0000FF"/>
-          <w:sz w:val="28"/>
-        </w:rPr>
-        <w:t>, such as RD_SLK, which read in existing data files.</w:t>
+      <w:r>
+        <w:rPr>
+          <w:color w:val="0000FF"/>
+          <w:sz w:val="28"/>
+        </w:rPr>
+        <w:t>Options, such as RD_LN</w:t>
+      </w:r>
+      <w:bookmarkStart w:id="0" w:name="_GoBack"/>
+      <w:bookmarkEnd w:id="0"/>
+      <w:r>
+        <w:rPr>
+          <w:color w:val="0000FF"/>
+          <w:sz w:val="28"/>
+        </w:rPr>
+        <w:t>K, which read in existing data files.</w:t>
       </w:r>
     </w:p>
     <w:p>
@@ -349,14 +400,7 @@
           <w:color w:val="0000FF"/>
           <w:sz w:val="28"/>
         </w:rPr>
-        <w:t xml:space="preserve">A text file containing options (transparent and hidden) </w:t>
-      </w:r>
-      <w:r>
-        <w:rPr>
-          <w:color w:val="0000FF"/>
-          <w:sz w:val="28"/>
-        </w:rPr>
-        <w:t>used in the execution of a command</w:t>
+        <w:t>A text file containing options (transparent and hidden) used in the execution of a command</w:t>
       </w:r>
     </w:p>
     <w:p>
@@ -498,14 +542,7 @@
           <w:color w:val="0000FF"/>
           <w:sz w:val="28"/>
         </w:rPr>
-        <w:t xml:space="preserve"> file </w:t>
-      </w:r>
-      <w:r>
-        <w:rPr>
-          <w:color w:val="0000FF"/>
-          <w:sz w:val="28"/>
-        </w:rPr>
-        <w:t>(no brackets).</w:t>
+        <w:t xml:space="preserve"> file (no brackets).</w:t>
       </w:r>
     </w:p>
     <w:p>
@@ -681,14 +718,7 @@
           <w:color w:val="0000FF"/>
           <w:sz w:val="28"/>
         </w:rPr>
-        <w:t xml:space="preserve">, RD_OBS and RD_OBS1 (etc) are treated as the same option in PLT_SPEC, </w:t>
-      </w:r>
-      <w:r>
-        <w:rPr>
-          <w:color w:val="0000FF"/>
-          <w:sz w:val="28"/>
-        </w:rPr>
-        <w:t xml:space="preserve">but write different </w:t>
+        <w:t xml:space="preserve">, RD_OBS and RD_OBS1 (etc) are treated as the same option in PLT_SPEC, but write different </w:t>
       </w:r>
       <w:proofErr w:type="spellStart"/>
       <w:r>
@@ -837,6 +867,7 @@
           <w:color w:val="FF0000"/>
           <w:sz w:val="28"/>
         </w:rPr>
+        <w:lastRenderedPageBreak/>
         <w:t>.</w:t>
       </w:r>
       <w:proofErr w:type="spellStart"/>
@@ -879,79 +910,42 @@
           <w:color w:val="0000FF"/>
           <w:sz w:val="28"/>
         </w:rPr>
-        <w:t xml:space="preserve">Type box=filename to write </w:t>
-      </w:r>
+        <w:t>Type box=filename to write a .box file containing several .</w:t>
+      </w:r>
+      <w:proofErr w:type="spellStart"/>
+      <w:r>
+        <w:rPr>
+          <w:color w:val="0000FF"/>
+          <w:sz w:val="28"/>
+        </w:rPr>
+        <w:t>sve</w:t>
+      </w:r>
+      <w:proofErr w:type="spellEnd"/>
+      <w:r>
+        <w:rPr>
+          <w:color w:val="0000FF"/>
+          <w:sz w:val="28"/>
+        </w:rPr>
+        <w:t xml:space="preserve"> files</w:t>
+      </w:r>
+    </w:p>
+    <w:p>
+      <w:pPr>
+        <w:ind w:left="950" w:hanging="475"/>
+        <w:rPr>
+          <w:color w:val="0000FF"/>
+          <w:sz w:val="28"/>
+        </w:rPr>
+      </w:pPr>
       <w:proofErr w:type="gramStart"/>
       <w:r>
         <w:rPr>
           <w:color w:val="0000FF"/>
           <w:sz w:val="28"/>
         </w:rPr>
-        <w:t>a .box</w:t>
+        <w:t>Type #filename to read .box file.</w:t>
       </w:r>
       <w:proofErr w:type="gramEnd"/>
-      <w:r>
-        <w:rPr>
-          <w:color w:val="0000FF"/>
-          <w:sz w:val="28"/>
-        </w:rPr>
-        <w:t xml:space="preserve"> file containing several .</w:t>
-      </w:r>
-      <w:proofErr w:type="spellStart"/>
-      <w:r>
-        <w:rPr>
-          <w:color w:val="0000FF"/>
-          <w:sz w:val="28"/>
-        </w:rPr>
-        <w:t>sve</w:t>
-      </w:r>
-      <w:proofErr w:type="spellEnd"/>
-      <w:r>
-        <w:rPr>
-          <w:color w:val="0000FF"/>
-          <w:sz w:val="28"/>
-        </w:rPr>
-        <w:t xml:space="preserve"> files</w:t>
-      </w:r>
-    </w:p>
-    <w:p>
-      <w:pPr>
-        <w:ind w:left="950" w:hanging="475"/>
-        <w:rPr>
-          <w:color w:val="0000FF"/>
-          <w:sz w:val="28"/>
-        </w:rPr>
-      </w:pPr>
-      <w:r>
-        <w:rPr>
-          <w:color w:val="0000FF"/>
-          <w:sz w:val="28"/>
-        </w:rPr>
-        <w:t xml:space="preserve">Type #filename </w:t>
-      </w:r>
-      <w:r>
-        <w:rPr>
-          <w:color w:val="0000FF"/>
-          <w:sz w:val="28"/>
-        </w:rPr>
-        <w:t xml:space="preserve">to </w:t>
-      </w:r>
-      <w:proofErr w:type="gramStart"/>
-      <w:r>
-        <w:rPr>
-          <w:color w:val="0000FF"/>
-          <w:sz w:val="28"/>
-        </w:rPr>
-        <w:t>read .box</w:t>
-      </w:r>
-      <w:proofErr w:type="gramEnd"/>
-      <w:r>
-        <w:rPr>
-          <w:color w:val="0000FF"/>
-          <w:sz w:val="28"/>
-        </w:rPr>
-        <w:t xml:space="preserve"> file.</w:t>
-      </w:r>
     </w:p>
     <w:p>
       <w:pPr>
@@ -1124,7 +1118,7 @@
           <w:bottom w:w="72" w:type="dxa"/>
           <w:right w:w="115" w:type="dxa"/>
         </w:tblCellMar>
-        <w:tblLook w:val="00BF"/>
+        <w:tblLook w:val="00BF" w:firstRow="1" w:lastRow="0" w:firstColumn="1" w:lastColumn="0" w:noHBand="0" w:noVBand="0"/>
       </w:tblPr>
       <w:tblGrid>
         <w:gridCol w:w="1998"/>
@@ -1181,13 +1175,7 @@
               <w:rPr>
                 <w:sz w:val="28"/>
               </w:rPr>
-              <w:t>in departure coeff</w:t>
-            </w:r>
-            <w:r>
-              <w:rPr>
-                <w:sz w:val="28"/>
-              </w:rPr>
-              <w:t xml:space="preserve">icients (from an CMFGEN </w:t>
+              <w:t xml:space="preserve">in departure coefficients (from an CMFGEN </w:t>
             </w:r>
             <w:proofErr w:type="spellStart"/>
             <w:r>
@@ -1201,27 +1189,19 @@
               <w:rPr>
                 <w:sz w:val="28"/>
               </w:rPr>
-              <w:t xml:space="preserve"> file) for a model computed with current </w:t>
-            </w:r>
-            <w:proofErr w:type="gramStart"/>
-            <w:r>
-              <w:rPr>
-                <w:sz w:val="28"/>
-              </w:rPr>
-              <w:t>atomic  model</w:t>
-            </w:r>
-            <w:proofErr w:type="gramEnd"/>
-            <w:r>
-              <w:rPr>
-                <w:sz w:val="28"/>
-              </w:rPr>
-              <w:t xml:space="preserve">. If model was run with N_S=N_F the DC can be output with the levels names in order to assist in deciding super level assignments. The departure coefficients at 3 distinct </w:t>
-            </w:r>
-            <w:r>
-              <w:rPr>
-                <w:sz w:val="28"/>
-              </w:rPr>
-              <w:t>depths (d=1, N</w:t>
+              <w:t xml:space="preserve"> file) for a mode</w:t>
+            </w:r>
+            <w:r>
+              <w:rPr>
+                <w:sz w:val="28"/>
+              </w:rPr>
+              <w:t xml:space="preserve">l computed with current atomic </w:t>
+            </w:r>
+            <w:r>
+              <w:rPr>
+                <w:sz w:val="28"/>
+              </w:rPr>
+              <w:t>model. If model was run with N_S=N_F the DC can be output with the levels names in order to assist in deciding super level assignments. The departure coefficients at 3 distinct depths (d=1, N</w:t>
             </w:r>
             <w:r>
               <w:rPr>
@@ -1306,27 +1286,25 @@
               <w:rPr>
                 <w:sz w:val="28"/>
               </w:rPr>
-              <w:t xml:space="preserve"> option </w:t>
-            </w:r>
-            <w:proofErr w:type="gramStart"/>
-            <w:r>
-              <w:rPr>
-                <w:sz w:val="28"/>
-              </w:rPr>
-              <w:t>should  be</w:t>
-            </w:r>
-            <w:proofErr w:type="gramEnd"/>
-            <w:r>
-              <w:rPr>
-                <w:sz w:val="28"/>
-              </w:rPr>
-              <w:t xml:space="preserve">  issued.</w:t>
+              <w:t xml:space="preserve"> option should be </w:t>
+            </w:r>
+            <w:r>
+              <w:rPr>
+                <w:sz w:val="28"/>
+              </w:rPr>
+              <w:t>issued.</w:t>
             </w:r>
             <w:r>
               <w:rPr>
                 <w:sz w:val="28"/>
               </w:rPr>
               <w:t xml:space="preserve"> </w:t>
+            </w:r>
+            <w:r>
+              <w:rPr>
+                <w:sz w:val="28"/>
+              </w:rPr>
+              <w:t xml:space="preserve"> Note: It is possible to edit an F_TO_S link file by hand to change SL assignments. The SL assignments in this temporary file need not be ordered or continuous. Use the RD_LNK and CL option with WR_F_TO_S to put in a form that can be used by CMFGEN.</w:t>
             </w:r>
           </w:p>
         </w:tc>
@@ -1443,14 +1421,7 @@
                 <w:sz w:val="28"/>
                 <w:szCs w:val="20"/>
               </w:rPr>
-              <w:t>This option allows links for with non-split te</w:t>
-            </w:r>
-            <w:r>
-              <w:rPr>
-                <w:sz w:val="28"/>
-                <w:szCs w:val="20"/>
-              </w:rPr>
-              <w:t>rms to be read in. These links can then be used for a model atom with split terms. Split terms are grouped into the same SUPER level. The number of terms in both files must be identical.</w:t>
+              <w:t>This option allows links for with non-split terms to be read in. These links can then be used for a model atom with split terms. Split terms are grouped into the same SUPER level. The number of terms in both files must be identical.</w:t>
             </w:r>
           </w:p>
         </w:tc>
@@ -1495,7 +1466,7 @@
           <w:bottom w:w="72" w:type="dxa"/>
           <w:right w:w="115" w:type="dxa"/>
         </w:tblCellMar>
-        <w:tblLook w:val="00BF"/>
+        <w:tblLook w:val="00BF" w:firstRow="1" w:lastRow="0" w:firstColumn="1" w:lastColumn="0" w:noHBand="0" w:noVBand="0"/>
       </w:tblPr>
       <w:tblGrid>
         <w:gridCol w:w="1998"/>
@@ -1536,13 +1507,7 @@
               <w:rPr>
                 <w:sz w:val="28"/>
               </w:rPr>
-              <w:t>Outputs to unit 31 the average energy of each</w:t>
-            </w:r>
-            <w:r>
-              <w:rPr>
-                <w:sz w:val="28"/>
-              </w:rPr>
-              <w:t xml:space="preserve"> SL.</w:t>
+              <w:t>Outputs to unit 31 the average energy of each SL.</w:t>
             </w:r>
           </w:p>
         </w:tc>
@@ -1656,13 +1621,7 @@
               <w:rPr>
                 <w:sz w:val="28"/>
               </w:rPr>
-              <w:t xml:space="preserve">  Output departure c</w:t>
-            </w:r>
-            <w:r>
-              <w:rPr>
-                <w:sz w:val="28"/>
-              </w:rPr>
-              <w:t>oefficients for each SL.</w:t>
+              <w:t xml:space="preserve">  Output departure coefficients for each SL.</w:t>
             </w:r>
           </w:p>
         </w:tc>
@@ -1749,98 +1708,84 @@
               <w:rPr>
                 <w:sz w:val="28"/>
               </w:rPr>
-              <w:t xml:space="preserve">Outputs Super-Level links in a format suitable for </w:t>
+              <w:t>Outputs Super-Level links in a format suitable for CMFGEN.</w:t>
+            </w:r>
+            <w:r>
+              <w:rPr>
+                <w:color w:val="008000"/>
+                <w:sz w:val="28"/>
+              </w:rPr>
+              <w:t xml:space="preserve"> </w:t>
+            </w:r>
+          </w:p>
+          <w:p>
+            <w:pPr>
+              <w:ind w:left="1422" w:hanging="720"/>
+              <w:rPr>
+                <w:sz w:val="28"/>
+              </w:rPr>
+            </w:pPr>
+            <w:r>
+              <w:rPr>
+                <w:color w:val="FF0000"/>
+                <w:sz w:val="28"/>
+              </w:rPr>
+              <w:t>[DC]:</w:t>
+            </w:r>
+            <w:r>
+              <w:rPr>
+                <w:sz w:val="28"/>
+              </w:rPr>
+              <w:t xml:space="preserve">  Output departure coefficients for each SL.</w:t>
+            </w:r>
+          </w:p>
+          <w:p>
+            <w:pPr>
+              <w:ind w:left="1422" w:hanging="720"/>
+              <w:rPr>
+                <w:color w:val="008000"/>
+                <w:sz w:val="28"/>
+              </w:rPr>
+            </w:pPr>
+            <w:r>
+              <w:rPr>
+                <w:color w:val="FF0000"/>
+                <w:sz w:val="28"/>
+              </w:rPr>
+              <w:t>[HEAD]:</w:t>
+            </w:r>
+            <w:r>
+              <w:rPr>
+                <w:color w:val="008000"/>
+                <w:sz w:val="28"/>
+              </w:rPr>
+              <w:t xml:space="preserve"> </w:t>
+            </w:r>
+            <w:r>
+              <w:rPr>
+                <w:sz w:val="28"/>
+              </w:rPr>
+              <w:t xml:space="preserve">Read header information from a separate </w:t>
             </w:r>
             <w:proofErr w:type="spellStart"/>
             <w:r>
               <w:rPr>
                 <w:sz w:val="28"/>
               </w:rPr>
-              <w:t>CMFGEN</w:t>
+              <w:t>asci</w:t>
+            </w:r>
+            <w:r>
+              <w:rPr>
+                <w:sz w:val="28"/>
+              </w:rPr>
+              <w:t>i</w:t>
             </w:r>
             <w:proofErr w:type="spellEnd"/>
             <w:r>
               <w:rPr>
                 <w:sz w:val="28"/>
               </w:rPr>
-              <w:t>.</w:t>
-            </w:r>
-            <w:r>
-              <w:rPr>
-                <w:color w:val="008000"/>
-                <w:sz w:val="28"/>
-              </w:rPr>
-              <w:t xml:space="preserve"> </w:t>
-            </w:r>
-          </w:p>
-          <w:p>
-            <w:pPr>
-              <w:ind w:left="1422" w:hanging="720"/>
-              <w:rPr>
-                <w:sz w:val="28"/>
-              </w:rPr>
-            </w:pPr>
-            <w:r>
-              <w:rPr>
-                <w:color w:val="FF0000"/>
-                <w:sz w:val="28"/>
-              </w:rPr>
-              <w:t>[DC]:</w:t>
-            </w:r>
-            <w:r>
-              <w:rPr>
-                <w:sz w:val="28"/>
-              </w:rPr>
-              <w:t xml:space="preserve">  Output departure coefficients for each SL.</w:t>
-            </w:r>
-          </w:p>
-          <w:p>
-            <w:pPr>
-              <w:ind w:left="1422" w:hanging="720"/>
-              <w:rPr>
-                <w:color w:val="008000"/>
-                <w:sz w:val="28"/>
-              </w:rPr>
-            </w:pPr>
-            <w:r>
-              <w:rPr>
-                <w:color w:val="FF0000"/>
-                <w:sz w:val="28"/>
-              </w:rPr>
-              <w:t>[HEAD]:</w:t>
-            </w:r>
-            <w:r>
-              <w:rPr>
-                <w:color w:val="008000"/>
-                <w:sz w:val="28"/>
-              </w:rPr>
-              <w:t xml:space="preserve"> </w:t>
-            </w:r>
-            <w:r>
-              <w:rPr>
-                <w:sz w:val="28"/>
-              </w:rPr>
-              <w:t xml:space="preserve">Read header information from a separate </w:t>
-            </w:r>
-            <w:proofErr w:type="spellStart"/>
-            <w:r>
-              <w:rPr>
-                <w:sz w:val="28"/>
-              </w:rPr>
-              <w:t>asci</w:t>
-            </w:r>
-            <w:proofErr w:type="spellEnd"/>
-            <w:r>
-              <w:rPr>
-                <w:sz w:val="28"/>
-              </w:rPr>
-              <w:t xml:space="preserve"> file (HEAD_INFO is defaul</w:t>
-            </w:r>
-            <w:r>
-              <w:rPr>
-                <w:sz w:val="28"/>
-              </w:rPr>
-              <w:t>t).</w:t>
+              <w:t xml:space="preserve"> file (HEAD_INFO is default).</w:t>
             </w:r>
           </w:p>
         </w:tc>
@@ -1949,21 +1894,7 @@
               <w:rPr>
                 <w:sz w:val="28"/>
               </w:rPr>
-              <w:t xml:space="preserve">Outputs </w:t>
-            </w:r>
-            <w:proofErr w:type="spellStart"/>
-            <w:r>
-              <w:rPr>
-                <w:sz w:val="28"/>
-              </w:rPr>
-              <w:t>SLs</w:t>
-            </w:r>
-            <w:proofErr w:type="spellEnd"/>
-            <w:r>
-              <w:rPr>
-                <w:sz w:val="28"/>
-              </w:rPr>
-              <w:t xml:space="preserve"> for LS level.</w:t>
+              <w:t>Outputs SLs for LS level.</w:t>
             </w:r>
           </w:p>
         </w:tc>
@@ -2014,7 +1945,7 @@
           <w:bottom w:w="72" w:type="dxa"/>
           <w:right w:w="115" w:type="dxa"/>
         </w:tblCellMar>
-        <w:tblLook w:val="00BF"/>
+        <w:tblLook w:val="00BF" w:firstRow="1" w:lastRow="0" w:firstColumn="1" w:lastColumn="0" w:noHBand="0" w:noVBand="0"/>
       </w:tblPr>
       <w:tblGrid>
         <w:gridCol w:w="1998"/>
@@ -2061,13 +1992,7 @@
               <w:rPr>
                 <w:sz w:val="28"/>
               </w:rPr>
-              <w:t xml:space="preserve">ption to re-label the links between super-levels and the full </w:t>
-            </w:r>
-            <w:r>
-              <w:rPr>
-                <w:sz w:val="28"/>
-              </w:rPr>
-              <w:t>levels The only requirement in the raw link is that they are unique, and +</w:t>
+              <w:t>ption to re-label the links between super-levels and the full levels The only requirement in the raw link is that they are unique, and +</w:t>
             </w:r>
             <w:proofErr w:type="spellStart"/>
             <w:r>
@@ -2087,27 +2012,7 @@
               <w:rPr>
                 <w:sz w:val="28"/>
               </w:rPr>
-              <w:t xml:space="preserve">ed. Very useful for splitting </w:t>
-            </w:r>
-            <w:proofErr w:type="spellStart"/>
-            <w:r>
-              <w:rPr>
-                <w:sz w:val="28"/>
-              </w:rPr>
-              <w:t>SLs</w:t>
-            </w:r>
-            <w:proofErr w:type="spellEnd"/>
-            <w:r>
-              <w:rPr>
-                <w:sz w:val="28"/>
-              </w:rPr>
-              <w:t xml:space="preserve"> or refining SL assignments using an existing CMFGEN assignment file. Simply copy the file to a temporary file, an</w:t>
-            </w:r>
-            <w:r>
-              <w:rPr>
-                <w:sz w:val="28"/>
-              </w:rPr>
-              <w:t>d edit SL assignments directly, without regard to ordering.</w:t>
+              <w:t>ed. Very useful for splitting SLs or refining SL assignments using an existing CMFGEN assignment file. Simply copy the file to a temporary file, and edit SL assignments directly, without regard to ordering.</w:t>
             </w:r>
           </w:p>
         </w:tc>
@@ -2216,13 +2121,7 @@
               <w:rPr>
                 <w:sz w:val="28"/>
               </w:rPr>
-              <w:t>. Additional grouping is done by combin</w:t>
-            </w:r>
-            <w:r>
-              <w:rPr>
-                <w:sz w:val="28"/>
-              </w:rPr>
-              <w:t xml:space="preserve">ing terms that are within DEL_E in energy of the lowest term of the SUPER level (ELS) or which have a maximum percentage difference in their excitation energy (E%LS). The </w:t>
+              <w:t xml:space="preserve">. Additional grouping is done by combining terms that are within DEL_E in energy of the lowest term of the SUPER level (ELS) or which have a maximum percentage difference in their excitation energy (E%LS). The </w:t>
             </w:r>
             <w:proofErr w:type="gramStart"/>
             <w:r>
@@ -2236,156 +2135,130 @@
               <w:rPr>
                 <w:sz w:val="28"/>
               </w:rPr>
-              <w:t xml:space="preserve"> to group together only terms that have the same parity and spin, although</w:t>
-            </w:r>
-            <w:r>
-              <w:rPr>
-                <w:sz w:val="28"/>
-              </w:rPr>
-              <w:t xml:space="preserve"> this can be changed using HIDDEN </w:t>
+              <w:t xml:space="preserve"> to group together only terms that have the same parity and spin, although this can be changed using HIDDEN options.</w:t>
+            </w:r>
+          </w:p>
+          <w:p>
+            <w:pPr>
+              <w:rPr>
+                <w:sz w:val="28"/>
+              </w:rPr>
+            </w:pPr>
+          </w:p>
+          <w:p>
+            <w:pPr>
+              <w:ind w:left="720"/>
+              <w:rPr>
+                <w:sz w:val="28"/>
+              </w:rPr>
+            </w:pPr>
+            <w:r>
+              <w:rPr>
+                <w:color w:val="FF0000"/>
+                <w:sz w:val="28"/>
+              </w:rPr>
+              <w:t xml:space="preserve">DEL_E      </w:t>
+            </w:r>
+            <w:r>
+              <w:rPr>
+                <w:sz w:val="28"/>
+              </w:rPr>
+              <w:t xml:space="preserve">             - Maximum energy difference for SL in cm</w:t>
+            </w:r>
+            <w:r>
+              <w:rPr>
+                <w:sz w:val="28"/>
+                <w:vertAlign w:val="superscript"/>
+              </w:rPr>
+              <w:t>-1</w:t>
+            </w:r>
+            <w:r>
+              <w:rPr>
+                <w:sz w:val="28"/>
+              </w:rPr>
+              <w:t>.</w:t>
+            </w:r>
+          </w:p>
+          <w:p>
+            <w:pPr>
+              <w:ind w:left="720"/>
+              <w:rPr>
+                <w:sz w:val="28"/>
+              </w:rPr>
+            </w:pPr>
+            <w:r>
+              <w:rPr>
+                <w:color w:val="FF0000"/>
+                <w:sz w:val="28"/>
+              </w:rPr>
+              <w:t xml:space="preserve">[CHK_P]                </w:t>
+            </w:r>
+            <w:r>
+              <w:rPr>
+                <w:sz w:val="28"/>
+              </w:rPr>
+              <w:t>-</w:t>
+            </w:r>
+            <w:r>
+              <w:rPr>
+                <w:sz w:val="28"/>
+              </w:rPr>
+              <w:t xml:space="preserve"> Check parity (logical). </w:t>
+            </w:r>
+          </w:p>
+          <w:p>
+            <w:pPr>
+              <w:ind w:left="720"/>
+              <w:rPr>
+                <w:sz w:val="28"/>
+              </w:rPr>
+            </w:pPr>
+            <w:r>
+              <w:rPr>
+                <w:color w:val="FF0000"/>
+                <w:sz w:val="28"/>
+              </w:rPr>
+              <w:t xml:space="preserve">[CHK_S]                </w:t>
+            </w:r>
+            <w:r>
+              <w:rPr>
+                <w:sz w:val="28"/>
+              </w:rPr>
+              <w:t xml:space="preserve">- Check spin (logical). </w:t>
+            </w:r>
+          </w:p>
+          <w:p>
+            <w:pPr>
+              <w:ind w:left="720"/>
+              <w:rPr>
+                <w:sz w:val="28"/>
+              </w:rPr>
+            </w:pPr>
+            <w:r>
+              <w:rPr>
+                <w:color w:val="FF0000"/>
+                <w:sz w:val="28"/>
+              </w:rPr>
+              <w:t xml:space="preserve">%E                         </w:t>
+            </w:r>
+            <w:r>
+              <w:rPr>
+                <w:sz w:val="28"/>
+              </w:rPr>
+              <w:t xml:space="preserve"> -</w:t>
+            </w:r>
+            <w:r>
+              <w:rPr>
+                <w:sz w:val="28"/>
+              </w:rPr>
+              <w:t xml:space="preserve"> Percentage </w:t>
             </w:r>
             <w:proofErr w:type="spellStart"/>
             <w:r>
               <w:rPr>
                 <w:sz w:val="28"/>
               </w:rPr>
-              <w:t>options</w:t>
-            </w:r>
-            <w:proofErr w:type="spellEnd"/>
-            <w:r>
-              <w:rPr>
-                <w:sz w:val="28"/>
-              </w:rPr>
-              <w:t>.</w:t>
-            </w:r>
-          </w:p>
-          <w:p>
-            <w:pPr>
-              <w:rPr>
-                <w:sz w:val="28"/>
-              </w:rPr>
-            </w:pPr>
-          </w:p>
-          <w:p>
-            <w:pPr>
-              <w:ind w:left="720"/>
-              <w:rPr>
-                <w:sz w:val="28"/>
-              </w:rPr>
-            </w:pPr>
-            <w:r>
-              <w:rPr>
-                <w:color w:val="FF0000"/>
-                <w:sz w:val="28"/>
-              </w:rPr>
-              <w:t xml:space="preserve">DEL_E      </w:t>
-            </w:r>
-            <w:r>
-              <w:rPr>
-                <w:sz w:val="28"/>
-              </w:rPr>
-              <w:t xml:space="preserve">             - Maximum energy difference for SL in cm</w:t>
-            </w:r>
-            <w:r>
-              <w:rPr>
-                <w:sz w:val="28"/>
-                <w:vertAlign w:val="superscript"/>
-              </w:rPr>
-              <w:t>-1</w:t>
-            </w:r>
-            <w:r>
-              <w:rPr>
-                <w:sz w:val="28"/>
-              </w:rPr>
-              <w:t>.</w:t>
-            </w:r>
-          </w:p>
-          <w:p>
-            <w:pPr>
-              <w:ind w:left="720"/>
-              <w:rPr>
-                <w:sz w:val="28"/>
-              </w:rPr>
-            </w:pPr>
-            <w:r>
-              <w:rPr>
-                <w:color w:val="FF0000"/>
-                <w:sz w:val="28"/>
-              </w:rPr>
-              <w:t xml:space="preserve">[CHK_P]                </w:t>
-            </w:r>
-            <w:r>
-              <w:rPr>
-                <w:sz w:val="28"/>
-              </w:rPr>
-              <w:t>-</w:t>
-            </w:r>
-            <w:r>
-              <w:rPr>
-                <w:sz w:val="28"/>
-              </w:rPr>
-              <w:t xml:space="preserve"> Check parity (logical). </w:t>
-            </w:r>
-          </w:p>
-          <w:p>
-            <w:pPr>
-              <w:ind w:left="720"/>
-              <w:rPr>
-                <w:sz w:val="28"/>
-              </w:rPr>
-            </w:pPr>
-            <w:r>
-              <w:rPr>
-                <w:color w:val="FF0000"/>
-                <w:sz w:val="28"/>
-              </w:rPr>
-              <w:t xml:space="preserve">[CHK_S]                </w:t>
-            </w:r>
-            <w:r>
-              <w:rPr>
-                <w:sz w:val="28"/>
-              </w:rPr>
-              <w:t xml:space="preserve">- Check spin (logical). </w:t>
-            </w:r>
-          </w:p>
-          <w:p>
-            <w:pPr>
-              <w:ind w:left="720"/>
-              <w:rPr>
-                <w:sz w:val="28"/>
-              </w:rPr>
-            </w:pPr>
-            <w:r>
-              <w:rPr>
-                <w:color w:val="FF0000"/>
-                <w:sz w:val="28"/>
-              </w:rPr>
-              <w:t xml:space="preserve">%E                         </w:t>
-            </w:r>
-            <w:r>
-              <w:rPr>
-                <w:sz w:val="28"/>
-              </w:rPr>
-              <w:t xml:space="preserve"> -</w:t>
-            </w:r>
-            <w:r>
-              <w:rPr>
-                <w:sz w:val="28"/>
-              </w:rPr>
-              <w:t xml:space="preserve"> Percentage </w:t>
-            </w:r>
-            <w:proofErr w:type="spellStart"/>
-            <w:r>
-              <w:rPr>
-                <w:sz w:val="28"/>
-              </w:rPr>
-              <w:t>difer</w:t>
-            </w:r>
-            <w:r>
-              <w:rPr>
-                <w:sz w:val="28"/>
-              </w:rPr>
-              <w:t>ence</w:t>
+              <w:t>diference</w:t>
             </w:r>
             <w:proofErr w:type="spellEnd"/>
             <w:r>
@@ -2494,13 +2367,7 @@
               <w:rPr>
                 <w:sz w:val="28"/>
               </w:rPr>
-              <w:t>Allows a coarse SUPER level assignment to be refined according to the energy separation of levels, and th</w:t>
-            </w:r>
-            <w:r>
-              <w:rPr>
-                <w:sz w:val="28"/>
-              </w:rPr>
-              <w:t xml:space="preserve">e difference in departure coefficients (e.g., as computed using FULL LS coupling). This option should be followed by the </w:t>
+              <w:t xml:space="preserve">Allows a coarse SUPER level assignment to be refined according to the energy separation of levels, and the difference in departure coefficients (e.g., as computed using FULL LS coupling). This option should be followed by the </w:t>
             </w:r>
             <w:r>
               <w:rPr>
@@ -2562,13 +2429,7 @@
               <w:rPr>
                 <w:sz w:val="28"/>
               </w:rPr>
-              <w:t xml:space="preserve"> If the en</w:t>
-            </w:r>
-            <w:r>
-              <w:rPr>
-                <w:sz w:val="28"/>
-              </w:rPr>
-              <w:t>ergy separation is &gt; DEL_E (cm</w:t>
+              <w:t xml:space="preserve"> If the energy separation is &gt; DEL_E (cm</w:t>
             </w:r>
             <w:r>
               <w:rPr>
@@ -2590,15 +2451,15 @@
     <w:p/>
     <w:sectPr>
       <w:pgSz w:w="12240" w:h="15840"/>
-      <w:pgMar w:top="1440" w:right="720" w:bottom="1440" w:left="720" w:gutter="0"/>
-      <w:printerSettings r:id="rId5"/>
+      <w:pgMar w:top="1440" w:right="720" w:bottom="1440" w:left="720" w:header="720" w:footer="720" w:gutter="0"/>
+      <w:cols w:space="720"/>
     </w:sectPr>
   </w:body>
 </w:document>
 </file>
 
 <file path=word/numbering.xml><?xml version="1.0" encoding="utf-8"?>
-<w:numbering xmlns:mo="http://schemas.microsoft.com/office/mac/office/2008/main" xmlns:ve="http://schemas.openxmlformats.org/markup-compatibility/2006" xmlns:mv="urn:schemas-microsoft-com:mac:vml" xmlns:o="urn:schemas-microsoft-com:office:office" xmlns:r="http://schemas.openxmlformats.org/officeDocument/2006/relationships" xmlns:m="http://schemas.openxmlformats.org/officeDocument/2006/math" xmlns:v="urn:schemas-microsoft-com:vml" xmlns:wp="http://schemas.openxmlformats.org/drawingml/2006/wordprocessingDrawing" xmlns:w10="urn:schemas-microsoft-com:office:word" xmlns:w="http://schemas.openxmlformats.org/wordprocessingml/2006/main" xmlns:wne="http://schemas.microsoft.com/office/word/2006/wordml">
+<w:numbering xmlns:wpc="http://schemas.microsoft.com/office/word/2010/wordprocessingCanvas" xmlns:mo="http://schemas.microsoft.com/office/mac/office/2008/main" xmlns:mc="http://schemas.openxmlformats.org/markup-compatibility/2006" xmlns:mv="urn:schemas-microsoft-com:mac:vml" xmlns:o="urn:schemas-microsoft-com:office:office" xmlns:r="http://schemas.openxmlformats.org/officeDocument/2006/relationships" xmlns:m="http://schemas.openxmlformats.org/officeDocument/2006/math" xmlns:v="urn:schemas-microsoft-com:vml" xmlns:wp14="http://schemas.microsoft.com/office/word/2010/wordprocessingDrawing" xmlns:wp="http://schemas.openxmlformats.org/drawingml/2006/wordprocessingDrawing" xmlns:w10="urn:schemas-microsoft-com:office:word" xmlns:w="http://schemas.openxmlformats.org/wordprocessingml/2006/main" xmlns:w14="http://schemas.microsoft.com/office/word/2010/wordml" xmlns:wpg="http://schemas.microsoft.com/office/word/2010/wordprocessingGroup" xmlns:wpi="http://schemas.microsoft.com/office/word/2010/wordprocessingInk" xmlns:wne="http://schemas.microsoft.com/office/word/2006/wordml" xmlns:wps="http://schemas.microsoft.com/office/word/2010/wordprocessingShape" mc:Ignorable="w14 wp14">
   <w:abstractNum w:abstractNumId="0">
     <w:nsid w:val="575239C4"/>
     <w:multiLevelType w:val="hybridMultilevel"/>
@@ -2722,7 +2583,7 @@
 </file>
 
 <file path=word/styles.xml><?xml version="1.0" encoding="utf-8"?>
-<w:styles xmlns:r="http://schemas.openxmlformats.org/officeDocument/2006/relationships" xmlns:w="http://schemas.openxmlformats.org/wordprocessingml/2006/main">
+<w:styles xmlns:mc="http://schemas.openxmlformats.org/markup-compatibility/2006" xmlns:r="http://schemas.openxmlformats.org/officeDocument/2006/relationships" xmlns:w="http://schemas.openxmlformats.org/wordprocessingml/2006/main" xmlns:w14="http://schemas.microsoft.com/office/word/2010/wordml" mc:Ignorable="w14">
   <w:docDefaults>
     <w:rPrDefault>
       <w:rPr>
@@ -2881,11 +2742,15 @@
   </w:style>
   <w:style w:type="character" w:default="1" w:styleId="DefaultParagraphFont">
     <w:name w:val="Default Paragraph Font"/>
+    <w:uiPriority w:val="1"/>
     <w:semiHidden/>
+    <w:unhideWhenUsed/>
   </w:style>
   <w:style w:type="table" w:default="1" w:styleId="TableNormal">
     <w:name w:val="Normal Table"/>
+    <w:uiPriority w:val="99"/>
     <w:semiHidden/>
+    <w:unhideWhenUsed/>
     <w:tblPr>
       <w:tblInd w:w="0" w:type="dxa"/>
       <w:tblCellMar>
@@ -2898,15 +2763,14 @@
   </w:style>
   <w:style w:type="numbering" w:default="1" w:styleId="NoList">
     <w:name w:val="No List"/>
+    <w:uiPriority w:val="99"/>
     <w:semiHidden/>
+    <w:unhideWhenUsed/>
   </w:style>
   <w:style w:type="table" w:styleId="TableGrid">
     <w:name w:val="Table Grid"/>
     <w:basedOn w:val="TableNormal"/>
     <w:rsid w:val="00CF5B18"/>
-    <w:rPr>
-      <w:lang/>
-    </w:rPr>
     <w:tblPr>
       <w:tblInd w:w="0" w:type="dxa"/>
       <w:tblBorders>
@@ -2924,6 +2788,192 @@
         <w:right w:w="108" w:type="dxa"/>
       </w:tblCellMar>
     </w:tblPr>
+  </w:style>
+</w:styles>
+</file>
+
+<file path=word/stylesWithEffects.xml><?xml version="1.0" encoding="utf-8"?>
+<w:styles xmlns:wpc="http://schemas.microsoft.com/office/word/2010/wordprocessingCanvas" xmlns:mo="http://schemas.microsoft.com/office/mac/office/2008/main" xmlns:mc="http://schemas.openxmlformats.org/markup-compatibility/2006" xmlns:mv="urn:schemas-microsoft-com:mac:vml" xmlns:o="urn:schemas-microsoft-com:office:office" xmlns:r="http://schemas.openxmlformats.org/officeDocument/2006/relationships" xmlns:m="http://schemas.openxmlformats.org/officeDocument/2006/math" xmlns:v="urn:schemas-microsoft-com:vml" xmlns:wp14="http://schemas.microsoft.com/office/word/2010/wordprocessingDrawing" xmlns:wp="http://schemas.openxmlformats.org/drawingml/2006/wordprocessingDrawing" xmlns:w10="urn:schemas-microsoft-com:office:word" xmlns:w="http://schemas.openxmlformats.org/wordprocessingml/2006/main" xmlns:w14="http://schemas.microsoft.com/office/word/2010/wordml" xmlns:wpg="http://schemas.microsoft.com/office/word/2010/wordprocessingGroup" xmlns:wpi="http://schemas.microsoft.com/office/word/2010/wordprocessingInk" xmlns:wne="http://schemas.microsoft.com/office/word/2006/wordml" xmlns:wps="http://schemas.microsoft.com/office/word/2010/wordprocessingShape" mc:Ignorable="w14 wp14">
+  <w:docDefaults>
+    <w:rPrDefault>
+      <w:rPr>
+        <w:rFonts w:asciiTheme="minorHAnsi" w:eastAsiaTheme="minorEastAsia" w:hAnsiTheme="minorHAnsi" w:cstheme="minorBidi"/>
+        <w:sz w:val="24"/>
+        <w:szCs w:val="24"/>
+        <w:lang w:val="en-US" w:eastAsia="ja-JP" w:bidi="ar-SA"/>
+      </w:rPr>
+    </w:rPrDefault>
+    <w:pPrDefault/>
+  </w:docDefaults>
+  <w:latentStyles w:defLockedState="0" w:defUIPriority="99" w:defSemiHidden="1" w:defUnhideWhenUsed="1" w:defQFormat="0" w:count="276">
+    <w:lsdException w:name="Normal" w:semiHidden="0" w:uiPriority="0" w:unhideWhenUsed="0" w:qFormat="1"/>
+    <w:lsdException w:name="heading 1" w:semiHidden="0" w:uiPriority="9" w:unhideWhenUsed="0" w:qFormat="1"/>
+    <w:lsdException w:name="heading 2" w:uiPriority="9" w:qFormat="1"/>
+    <w:lsdException w:name="heading 3" w:uiPriority="9" w:qFormat="1"/>
+    <w:lsdException w:name="heading 4" w:uiPriority="9" w:qFormat="1"/>
+    <w:lsdException w:name="heading 5" w:uiPriority="9" w:qFormat="1"/>
+    <w:lsdException w:name="heading 6" w:uiPriority="9" w:qFormat="1"/>
+    <w:lsdException w:name="heading 7" w:uiPriority="9" w:qFormat="1"/>
+    <w:lsdException w:name="heading 8" w:uiPriority="9" w:qFormat="1"/>
+    <w:lsdException w:name="heading 9" w:uiPriority="9" w:qFormat="1"/>
+    <w:lsdException w:name="toc 1" w:uiPriority="39"/>
+    <w:lsdException w:name="toc 2" w:uiPriority="39"/>
+    <w:lsdException w:name="toc 3" w:uiPriority="39"/>
+    <w:lsdException w:name="toc 4" w:uiPriority="39"/>
+    <w:lsdException w:name="toc 5" w:uiPriority="39"/>
+    <w:lsdException w:name="toc 6" w:uiPriority="39"/>
+    <w:lsdException w:name="toc 7" w:uiPriority="39"/>
+    <w:lsdException w:name="toc 8" w:uiPriority="39"/>
+    <w:lsdException w:name="toc 9" w:uiPriority="39"/>
+    <w:lsdException w:name="caption" w:uiPriority="35" w:qFormat="1"/>
+    <w:lsdException w:name="Title" w:semiHidden="0" w:uiPriority="10" w:unhideWhenUsed="0" w:qFormat="1"/>
+    <w:lsdException w:name="Default Paragraph Font" w:uiPriority="1"/>
+    <w:lsdException w:name="Subtitle" w:semiHidden="0" w:uiPriority="11" w:unhideWhenUsed="0" w:qFormat="1"/>
+    <w:lsdException w:name="Strong" w:semiHidden="0" w:uiPriority="22" w:unhideWhenUsed="0" w:qFormat="1"/>
+    <w:lsdException w:name="Emphasis" w:semiHidden="0" w:uiPriority="20" w:unhideWhenUsed="0" w:qFormat="1"/>
+    <w:lsdException w:name="Table Grid" w:semiHidden="0" w:uiPriority="59" w:unhideWhenUsed="0"/>
+    <w:lsdException w:name="Placeholder Text" w:unhideWhenUsed="0"/>
+    <w:lsdException w:name="No Spacing" w:semiHidden="0" w:uiPriority="1" w:unhideWhenUsed="0" w:qFormat="1"/>
+    <w:lsdException w:name="Light Shading" w:semiHidden="0" w:uiPriority="60" w:unhideWhenUsed="0"/>
+    <w:lsdException w:name="Light List" w:semiHidden="0" w:uiPriority="61" w:unhideWhenUsed="0"/>
+    <w:lsdException w:name="Light Grid" w:semiHidden="0" w:uiPriority="62" w:unhideWhenUsed="0"/>
+    <w:lsdException w:name="Medium Shading 1" w:semiHidden="0" w:uiPriority="63" w:unhideWhenUsed="0"/>
+    <w:lsdException w:name="Medium Shading 2" w:semiHidden="0" w:uiPriority="64" w:unhideWhenUsed="0"/>
+    <w:lsdException w:name="Medium List 1" w:semiHidden="0" w:uiPriority="65" w:unhideWhenUsed="0"/>
+    <w:lsdException w:name="Medium List 2" w:semiHidden="0" w:uiPriority="66" w:unhideWhenUsed="0"/>
+    <w:lsdException w:name="Medium Grid 1" w:semiHidden="0" w:uiPriority="67" w:unhideWhenUsed="0"/>
+    <w:lsdException w:name="Medium Grid 2" w:semiHidden="0" w:uiPriority="68" w:unhideWhenUsed="0"/>
+    <w:lsdException w:name="Medium Grid 3" w:semiHidden="0" w:uiPriority="69" w:unhideWhenUsed="0"/>
+    <w:lsdException w:name="Dark List" w:semiHidden="0" w:uiPriority="70" w:unhideWhenUsed="0"/>
+    <w:lsdException w:name="Colorful Shading" w:semiHidden="0" w:uiPriority="71" w:unhideWhenUsed="0"/>
+    <w:lsdException w:name="Colorful List" w:semiHidden="0" w:uiPriority="72" w:unhideWhenUsed="0"/>
+    <w:lsdException w:name="Colorful Grid" w:semiHidden="0" w:uiPriority="73" w:unhideWhenUsed="0"/>
+    <w:lsdException w:name="Light Shading Accent 1" w:semiHidden="0" w:uiPriority="60" w:unhideWhenUsed="0"/>
+    <w:lsdException w:name="Light List Accent 1" w:semiHidden="0" w:uiPriority="61" w:unhideWhenUsed="0"/>
+    <w:lsdException w:name="Light Grid Accent 1" w:semiHidden="0" w:uiPriority="62" w:unhideWhenUsed="0"/>
+    <w:lsdException w:name="Medium Shading 1 Accent 1" w:semiHidden="0" w:uiPriority="63" w:unhideWhenUsed="0"/>
+    <w:lsdException w:name="Medium Shading 2 Accent 1" w:semiHidden="0" w:uiPriority="64" w:unhideWhenUsed="0"/>
+    <w:lsdException w:name="Medium List 1 Accent 1" w:semiHidden="0" w:uiPriority="65" w:unhideWhenUsed="0"/>
+    <w:lsdException w:name="Revision" w:unhideWhenUsed="0"/>
+    <w:lsdException w:name="List Paragraph" w:semiHidden="0" w:uiPriority="34" w:unhideWhenUsed="0" w:qFormat="1"/>
+    <w:lsdException w:name="Quote" w:semiHidden="0" w:uiPriority="29" w:unhideWhenUsed="0" w:qFormat="1"/>
+    <w:lsdException w:name="Intense Quote" w:semiHidden="0" w:uiPriority="30" w:unhideWhenUsed="0" w:qFormat="1"/>
+    <w:lsdException w:name="Medium List 2 Accent 1" w:semiHidden="0" w:uiPriority="66" w:unhideWhenUsed="0"/>
+    <w:lsdException w:name="Medium Grid 1 Accent 1" w:semiHidden="0" w:uiPriority="67" w:unhideWhenUsed="0"/>
+    <w:lsdException w:name="Medium Grid 2 Accent 1" w:semiHidden="0" w:uiPriority="68" w:unhideWhenUsed="0"/>
+    <w:lsdException w:name="Medium Grid 3 Accent 1" w:semiHidden="0" w:uiPriority="69" w:unhideWhenUsed="0"/>
+    <w:lsdException w:name="Dark List Accent 1" w:semiHidden="0" w:uiPriority="70" w:unhideWhenUsed="0"/>
+    <w:lsdException w:name="Colorful Shading Accent 1" w:semiHidden="0" w:uiPriority="71" w:unhideWhenUsed="0"/>
+    <w:lsdException w:name="Colorful List Accent 1" w:semiHidden="0" w:uiPriority="72" w:unhideWhenUsed="0"/>
+    <w:lsdException w:name="Colorful Grid Accent 1" w:semiHidden="0" w:uiPriority="73" w:unhideWhenUsed="0"/>
+    <w:lsdException w:name="Light Shading Accent 2" w:semiHidden="0" w:uiPriority="60" w:unhideWhenUsed="0"/>
+    <w:lsdException w:name="Light List Accent 2" w:semiHidden="0" w:uiPriority="61" w:unhideWhenUsed="0"/>
+    <w:lsdException w:name="Light Grid Accent 2" w:semiHidden="0" w:uiPriority="62" w:unhideWhenUsed="0"/>
+    <w:lsdException w:name="Medium Shading 1 Accent 2" w:semiHidden="0" w:uiPriority="63" w:unhideWhenUsed="0"/>
+    <w:lsdException w:name="Medium Shading 2 Accent 2" w:semiHidden="0" w:uiPriority="64" w:unhideWhenUsed="0"/>
+    <w:lsdException w:name="Medium List 1 Accent 2" w:semiHidden="0" w:uiPriority="65" w:unhideWhenUsed="0"/>
+    <w:lsdException w:name="Medium List 2 Accent 2" w:semiHidden="0" w:uiPriority="66" w:unhideWhenUsed="0"/>
+    <w:lsdException w:name="Medium Grid 1 Accent 2" w:semiHidden="0" w:uiPriority="67" w:unhideWhenUsed="0"/>
+    <w:lsdException w:name="Medium Grid 2 Accent 2" w:semiHidden="0" w:uiPriority="68" w:unhideWhenUsed="0"/>
+    <w:lsdException w:name="Medium Grid 3 Accent 2" w:semiHidden="0" w:uiPriority="69" w:unhideWhenUsed="0"/>
+    <w:lsdException w:name="Dark List Accent 2" w:semiHidden="0" w:uiPriority="70" w:unhideWhenUsed="0"/>
+    <w:lsdException w:name="Colorful Shading Accent 2" w:semiHidden="0" w:uiPriority="71" w:unhideWhenUsed="0"/>
+    <w:lsdException w:name="Colorful List Accent 2" w:semiHidden="0" w:uiPriority="72" w:unhideWhenUsed="0"/>
+    <w:lsdException w:name="Colorful Grid Accent 2" w:semiHidden="0" w:uiPriority="73" w:unhideWhenUsed="0"/>
+    <w:lsdException w:name="Light Shading Accent 3" w:semiHidden="0" w:uiPriority="60" w:unhideWhenUsed="0"/>
+    <w:lsdException w:name="Light List Accent 3" w:semiHidden="0" w:uiPriority="61" w:unhideWhenUsed="0"/>
+    <w:lsdException w:name="Light Grid Accent 3" w:semiHidden="0" w:uiPriority="62" w:unhideWhenUsed="0"/>
+    <w:lsdException w:name="Medium Shading 1 Accent 3" w:semiHidden="0" w:uiPriority="63" w:unhideWhenUsed="0"/>
+    <w:lsdException w:name="Medium Shading 2 Accent 3" w:semiHidden="0" w:uiPriority="64" w:unhideWhenUsed="0"/>
+    <w:lsdException w:name="Medium List 1 Accent 3" w:semiHidden="0" w:uiPriority="65" w:unhideWhenUsed="0"/>
+    <w:lsdException w:name="Medium List 2 Accent 3" w:semiHidden="0" w:uiPriority="66" w:unhideWhenUsed="0"/>
+    <w:lsdException w:name="Medium Grid 1 Accent 3" w:semiHidden="0" w:uiPriority="67" w:unhideWhenUsed="0"/>
+    <w:lsdException w:name="Medium Grid 2 Accent 3" w:semiHidden="0" w:uiPriority="68" w:unhideWhenUsed="0"/>
+    <w:lsdException w:name="Medium Grid 3 Accent 3" w:semiHidden="0" w:uiPriority="69" w:unhideWhenUsed="0"/>
+    <w:lsdException w:name="Dark List Accent 3" w:semiHidden="0" w:uiPriority="70" w:unhideWhenUsed="0"/>
+    <w:lsdException w:name="Colorful Shading Accent 3" w:semiHidden="0" w:uiPriority="71" w:unhideWhenUsed="0"/>
+    <w:lsdException w:name="Colorful List Accent 3" w:semiHidden="0" w:uiPriority="72" w:unhideWhenUsed="0"/>
+    <w:lsdException w:name="Colorful Grid Accent 3" w:semiHidden="0" w:uiPriority="73" w:unhideWhenUsed="0"/>
+    <w:lsdException w:name="Light Shading Accent 4" w:semiHidden="0" w:uiPriority="60" w:unhideWhenUsed="0"/>
+    <w:lsdException w:name="Light List Accent 4" w:semiHidden="0" w:uiPriority="61" w:unhideWhenUsed="0"/>
+    <w:lsdException w:name="Light Grid Accent 4" w:semiHidden="0" w:uiPriority="62" w:unhideWhenUsed="0"/>
+    <w:lsdException w:name="Medium Shading 1 Accent 4" w:semiHidden="0" w:uiPriority="63" w:unhideWhenUsed="0"/>
+    <w:lsdException w:name="Medium Shading 2 Accent 4" w:semiHidden="0" w:uiPriority="64" w:unhideWhenUsed="0"/>
+    <w:lsdException w:name="Medium List 1 Accent 4" w:semiHidden="0" w:uiPriority="65" w:unhideWhenUsed="0"/>
+    <w:lsdException w:name="Medium List 2 Accent 4" w:semiHidden="0" w:uiPriority="66" w:unhideWhenUsed="0"/>
+    <w:lsdException w:name="Medium Grid 1 Accent 4" w:semiHidden="0" w:uiPriority="67" w:unhideWhenUsed="0"/>
+    <w:lsdException w:name="Medium Grid 2 Accent 4" w:semiHidden="0" w:uiPriority="68" w:unhideWhenUsed="0"/>
+    <w:lsdException w:name="Medium Grid 3 Accent 4" w:semiHidden="0" w:uiPriority="69" w:unhideWhenUsed="0"/>
+    <w:lsdException w:name="Dark List Accent 4" w:semiHidden="0" w:uiPriority="70" w:unhideWhenUsed="0"/>
+    <w:lsdException w:name="Colorful Shading Accent 4" w:semiHidden="0" w:uiPriority="71" w:unhideWhenUsed="0"/>
+    <w:lsdException w:name="Colorful List Accent 4" w:semiHidden="0" w:uiPriority="72" w:unhideWhenUsed="0"/>
+    <w:lsdException w:name="Colorful Grid Accent 4" w:semiHidden="0" w:uiPriority="73" w:unhideWhenUsed="0"/>
+    <w:lsdException w:name="Light Shading Accent 5" w:semiHidden="0" w:uiPriority="60" w:unhideWhenUsed="0"/>
+    <w:lsdException w:name="Light List Accent 5" w:semiHidden="0" w:uiPriority="61" w:unhideWhenUsed="0"/>
+    <w:lsdException w:name="Light Grid Accent 5" w:semiHidden="0" w:uiPriority="62" w:unhideWhenUsed="0"/>
+    <w:lsdException w:name="Medium Shading 1 Accent 5" w:semiHidden="0" w:uiPriority="63" w:unhideWhenUsed="0"/>
+    <w:lsdException w:name="Medium Shading 2 Accent 5" w:semiHidden="0" w:uiPriority="64" w:unhideWhenUsed="0"/>
+    <w:lsdException w:name="Medium List 1 Accent 5" w:semiHidden="0" w:uiPriority="65" w:unhideWhenUsed="0"/>
+    <w:lsdException w:name="Medium List 2 Accent 5" w:semiHidden="0" w:uiPriority="66" w:unhideWhenUsed="0"/>
+    <w:lsdException w:name="Medium Grid 1 Accent 5" w:semiHidden="0" w:uiPriority="67" w:unhideWhenUsed="0"/>
+    <w:lsdException w:name="Medium Grid 2 Accent 5" w:semiHidden="0" w:uiPriority="68" w:unhideWhenUsed="0"/>
+    <w:lsdException w:name="Medium Grid 3 Accent 5" w:semiHidden="0" w:uiPriority="69" w:unhideWhenUsed="0"/>
+    <w:lsdException w:name="Dark List Accent 5" w:semiHidden="0" w:uiPriority="70" w:unhideWhenUsed="0"/>
+    <w:lsdException w:name="Colorful Shading Accent 5" w:semiHidden="0" w:uiPriority="71" w:unhideWhenUsed="0"/>
+    <w:lsdException w:name="Colorful List Accent 5" w:semiHidden="0" w:uiPriority="72" w:unhideWhenUsed="0"/>
+    <w:lsdException w:name="Colorful Grid Accent 5" w:semiHidden="0" w:uiPriority="73" w:unhideWhenUsed="0"/>
+    <w:lsdException w:name="Light Shading Accent 6" w:semiHidden="0" w:uiPriority="60" w:unhideWhenUsed="0"/>
+    <w:lsdException w:name="Light List Accent 6" w:semiHidden="0" w:uiPriority="61" w:unhideWhenUsed="0"/>
+    <w:lsdException w:name="Light Grid Accent 6" w:semiHidden="0" w:uiPriority="62" w:unhideWhenUsed="0"/>
+    <w:lsdException w:name="Medium Shading 1 Accent 6" w:semiHidden="0" w:uiPriority="63" w:unhideWhenUsed="0"/>
+    <w:lsdException w:name="Medium Shading 2 Accent 6" w:semiHidden="0" w:uiPriority="64" w:unhideWhenUsed="0"/>
+    <w:lsdException w:name="Medium List 1 Accent 6" w:semiHidden="0" w:uiPriority="65" w:unhideWhenUsed="0"/>
+    <w:lsdException w:name="Medium List 2 Accent 6" w:semiHidden="0" w:uiPriority="66" w:unhideWhenUsed="0"/>
+    <w:lsdException w:name="Medium Grid 1 Accent 6" w:semiHidden="0" w:uiPriority="67" w:unhideWhenUsed="0"/>
+    <w:lsdException w:name="Medium Grid 2 Accent 6" w:semiHidden="0" w:uiPriority="68" w:unhideWhenUsed="0"/>
+    <w:lsdException w:name="Medium Grid 3 Accent 6" w:semiHidden="0" w:uiPriority="69" w:unhideWhenUsed="0"/>
+    <w:lsdException w:name="Dark List Accent 6" w:semiHidden="0" w:uiPriority="70" w:unhideWhenUsed="0"/>
+    <w:lsdException w:name="Colorful Shading Accent 6" w:semiHidden="0" w:uiPriority="71" w:unhideWhenUsed="0"/>
+    <w:lsdException w:name="Colorful List Accent 6" w:semiHidden="0" w:uiPriority="72" w:unhideWhenUsed="0"/>
+    <w:lsdException w:name="Colorful Grid Accent 6" w:semiHidden="0" w:uiPriority="73" w:unhideWhenUsed="0"/>
+    <w:lsdException w:name="Subtle Emphasis" w:semiHidden="0" w:uiPriority="19" w:unhideWhenUsed="0" w:qFormat="1"/>
+    <w:lsdException w:name="Intense Emphasis" w:semiHidden="0" w:uiPriority="21" w:unhideWhenUsed="0" w:qFormat="1"/>
+    <w:lsdException w:name="Subtle Reference" w:semiHidden="0" w:uiPriority="31" w:unhideWhenUsed="0" w:qFormat="1"/>
+    <w:lsdException w:name="Intense Reference" w:semiHidden="0" w:uiPriority="32" w:unhideWhenUsed="0" w:qFormat="1"/>
+    <w:lsdException w:name="Book Title" w:semiHidden="0" w:uiPriority="33" w:unhideWhenUsed="0" w:qFormat="1"/>
+    <w:lsdException w:name="Bibliography" w:uiPriority="37"/>
+    <w:lsdException w:name="TOC Heading" w:uiPriority="39" w:qFormat="1"/>
+  </w:latentStyles>
+  <w:style w:type="paragraph" w:default="1" w:styleId="Normal">
+    <w:name w:val="Normal"/>
+    <w:qFormat/>
+  </w:style>
+  <w:style w:type="character" w:default="1" w:styleId="DefaultParagraphFont">
+    <w:name w:val="Default Paragraph Font"/>
+    <w:uiPriority w:val="1"/>
+    <w:semiHidden/>
+    <w:unhideWhenUsed/>
+  </w:style>
+  <w:style w:type="table" w:default="1" w:styleId="TableNormal">
+    <w:name w:val="Normal Table"/>
+    <w:uiPriority w:val="99"/>
+    <w:semiHidden/>
+    <w:unhideWhenUsed/>
+    <w:tblPr>
+      <w:tblInd w:w="0" w:type="dxa"/>
+      <w:tblCellMar>
+        <w:top w:w="0" w:type="dxa"/>
+        <w:left w:w="108" w:type="dxa"/>
+        <w:bottom w:w="0" w:type="dxa"/>
+        <w:right w:w="108" w:type="dxa"/>
+      </w:tblCellMar>
+    </w:tblPr>
+  </w:style>
+  <w:style w:type="numbering" w:default="1" w:styleId="NoList">
+    <w:name w:val="No List"/>
+    <w:uiPriority w:val="99"/>
+    <w:semiHidden/>
+    <w:unhideWhenUsed/>
   </w:style>
 </w:styles>
 </file>
